--- a/Files/Lore/Materials/Dwemer Aetherium Infused Alloy.docx
+++ b/Files/Lore/Materials/Dwemer Aetherium Infused Alloy.docx
@@ -51,7 +51,27 @@
         <w:t xml:space="preserve">Lord Kagrenac </w:t>
       </w:r>
       <w:r>
-        <w:t xml:space="preserve">himself, this was the most complex device made by Rhadac and was one of the machines responsible for eternizing his name on Dwemer history. The creation of this appliance was a massive innovation and an incredible technology advancement; it was such that some Dwemer authors consider it “the greatest discovery since tonal manipulation”. However, most registers referencing this or even acknowledging its creation were scarce, that is because this was a very recent method, with only three contraptions ever built, it was theorized that the Dwemer were going to substitute a great part of their standard mechanism structures and equipments with this new alloy, if they hadn’t disappeared of course. Even so, some contemporary scholars speculate that the plans to build an Aetherium infusing machine are hidden somewhere, perhaps on </w:t>
+        <w:t>himself, this was the most complex device made by Rhadac and was one of the machines responsible for eternizing his name on Dwemer history. The creation of this appliance was a massive innovation and an incredible technology advancement; it was such that some Dwemer authors consider it “the greatest discovery since tonal manipulation”. However, most registers referencing this or even acknowledging its creation were scarce, that is because this was</w:t>
+      </w:r>
+      <w:r>
+        <w:t xml:space="preserve"> considered</w:t>
+      </w:r>
+      <w:r>
+        <w:t xml:space="preserve"> a very </w:t>
+      </w:r>
+      <w:r>
+        <w:t>“</w:t>
+      </w:r>
+      <w:r>
+        <w:t>recent</w:t>
+      </w:r>
+      <w:r>
+        <w:t>”</w:t>
+      </w:r>
+      <w:bookmarkStart w:id="0" w:name="_GoBack"/>
+      <w:bookmarkEnd w:id="0"/>
+      <w:r>
+        <w:t xml:space="preserve"> method, with only three contraptions ever built, it was theorized that the Dwemer were going to substitute a great part of their standard mechanism structures and equipments with this new alloy, if they hadn’t disappeared of course. Even so, some contemporary scholars speculate that the plans to build an Aetherium infusing machine are hidden somewhere, perhaps on </w:t>
       </w:r>
       <w:r>
         <w:rPr>
@@ -64,8 +84,6 @@
       </w:r>
     </w:p>
     <w:p>
-      <w:bookmarkStart w:id="0" w:name="_GoBack"/>
-      <w:bookmarkEnd w:id="0"/>
       <w:r>
         <w:t xml:space="preserve">The mixture of these two elements creates a singular combination, which fuses the properties of the unique tonal treated Dwarven metal and the otherworldly Aetherium crystal. The magical aura of the Aetherium echoes with the tones of the ingot, making its material structure unique, not only it absorbs enchantments much better </w:t>
       </w:r>
